--- a/bender-expertposting.docx
+++ b/bender-expertposting.docx
@@ -36,11 +36,19 @@
           <w:spacing w:val="3"/>
         </w:rPr>
       </w:pPr>
-      <w:r>
-        <w:rPr>
-          <w:spacing w:val="3"/>
-        </w:rPr>
-        <w:t>No I still have no idea what the meal was exactly. I know it was a type of gnocchi but not sure what the sauce was. Wish I had taken a photo of the menu so I could stop guessing what it was. I have tried to make it at home so many times by looking up different gnocchi recipes. However, I have not found the right one. Guess I need to go back to Italy to try and find out. </w:t>
+      <w:proofErr w:type="gramStart"/>
+      <w:r>
+        <w:rPr>
+          <w:spacing w:val="3"/>
+        </w:rPr>
+        <w:t>No</w:t>
+      </w:r>
+      <w:proofErr w:type="gramEnd"/>
+      <w:r>
+        <w:rPr>
+          <w:spacing w:val="3"/>
+        </w:rPr>
+        <w:t xml:space="preserve"> I still have no idea what the meal was exactly. I know it was a type of gnocchi but not sure what the sauce was. Wish I had taken a photo of the menu so I could stop guessing what it was. I have tried to make it at home so many times by looking up different gnocchi recipes. However, I have not found the right one. Guess I need to go back to Italy to try and find out. </w:t>
       </w:r>
     </w:p>
     <w:p>
@@ -56,11 +64,33 @@
           <w:spacing w:val="3"/>
         </w:rPr>
       </w:pPr>
-      <w:r>
-        <w:rPr>
-          <w:spacing w:val="3"/>
-        </w:rPr>
-        <w:t>Hi Linh I trained all summer. I use to be a gymnast in high school and did yoga in undergrad so I staid fairly active over the years just not any major cardio so it was not easy! But if you try anything is possible. </w:t>
+      <w:proofErr w:type="gramStart"/>
+      <w:r>
+        <w:rPr>
+          <w:spacing w:val="3"/>
+        </w:rPr>
+        <w:t>Hi Linh</w:t>
+      </w:r>
+      <w:proofErr w:type="gramEnd"/>
+      <w:r>
+        <w:rPr>
+          <w:spacing w:val="3"/>
+        </w:rPr>
+        <w:t xml:space="preserve"> I trained all summer. I </w:t>
+      </w:r>
+      <w:proofErr w:type="gramStart"/>
+      <w:r>
+        <w:rPr>
+          <w:spacing w:val="3"/>
+        </w:rPr>
+        <w:t>use</w:t>
+      </w:r>
+      <w:proofErr w:type="gramEnd"/>
+      <w:r>
+        <w:rPr>
+          <w:spacing w:val="3"/>
+        </w:rPr>
+        <w:t xml:space="preserve"> to be a gymnast in high school and did yoga in undergrad so I staid fairly active over the years just not any major cardio so it was not easy! But if you try anything is possible. </w:t>
       </w:r>
     </w:p>
     <w:p>
@@ -77,8 +107,230 @@
         <w:rPr>
           <w:spacing w:val="3"/>
         </w:rPr>
-        <w:t>I had the gnocchi in Pollenzo italy at some small pizza place.</w:t>
-      </w:r>
+        <w:t xml:space="preserve">I had the gnocchi in </w:t>
+      </w:r>
+      <w:proofErr w:type="spellStart"/>
+      <w:r>
+        <w:rPr>
+          <w:spacing w:val="3"/>
+        </w:rPr>
+        <w:t>Pollenzo</w:t>
+      </w:r>
+      <w:proofErr w:type="spellEnd"/>
+      <w:r>
+        <w:rPr>
+          <w:spacing w:val="3"/>
+        </w:rPr>
+        <w:t xml:space="preserve"> </w:t>
+      </w:r>
+      <w:proofErr w:type="spellStart"/>
+      <w:r>
+        <w:rPr>
+          <w:spacing w:val="3"/>
+        </w:rPr>
+        <w:t>italy</w:t>
+      </w:r>
+      <w:proofErr w:type="spellEnd"/>
+      <w:r>
+        <w:rPr>
+          <w:spacing w:val="3"/>
+        </w:rPr>
+        <w:t xml:space="preserve"> at some small pizza place.</w:t>
+      </w:r>
+    </w:p>
+    <w:p>
+      <w:pPr>
+        <w:pStyle w:val="z-TopofForm"/>
+        <w:rPr>
+          <w:rFonts w:ascii="Times New Roman" w:hAnsi="Times New Roman" w:cs="Times New Roman"/>
+          <w:sz w:val="24"/>
+          <w:szCs w:val="24"/>
+        </w:rPr>
+      </w:pPr>
+      <w:r>
+        <w:rPr>
+          <w:rFonts w:ascii="Times New Roman" w:hAnsi="Times New Roman" w:cs="Times New Roman"/>
+          <w:sz w:val="24"/>
+          <w:szCs w:val="24"/>
+        </w:rPr>
+        <w:t>Top of Form</w:t>
+      </w:r>
+    </w:p>
+    <w:p>
+      <w:pPr>
+        <w:pStyle w:val="NormalWeb"/>
+        <w:numPr>
+          <w:ilvl w:val="0"/>
+          <w:numId w:val="13"/>
+        </w:numPr>
+        <w:spacing w:before="120" w:beforeAutospacing="0" w:after="240" w:afterAutospacing="0"/>
+        <w:rPr>
+          <w:spacing w:val="3"/>
+        </w:rPr>
+      </w:pPr>
+      <w:r>
+        <w:rPr>
+          <w:spacing w:val="3"/>
+        </w:rPr>
+        <w:t xml:space="preserve">I got into film photography in high school as well and it has been draining my wallet ever since! I just started my first "Adult" job and having adult money is not helping I swear I have no idea where my </w:t>
+      </w:r>
+      <w:proofErr w:type="gramStart"/>
+      <w:r>
+        <w:rPr>
+          <w:spacing w:val="3"/>
+        </w:rPr>
+        <w:t>pay check</w:t>
+      </w:r>
+      <w:proofErr w:type="gramEnd"/>
+      <w:r>
+        <w:rPr>
+          <w:spacing w:val="3"/>
+        </w:rPr>
+        <w:t xml:space="preserve"> goes every month.</w:t>
+      </w:r>
+    </w:p>
+    <w:p>
+      <w:pPr>
+        <w:pStyle w:val="NormalWeb"/>
+        <w:numPr>
+          <w:ilvl w:val="0"/>
+          <w:numId w:val="13"/>
+        </w:numPr>
+      </w:pPr>
+      <w:r>
+        <w:t xml:space="preserve">I like iOS programming so far! I have always like Web and App dev more. Seeing everything come to life on a screen is just more appealing to me for some reason. Running everything on the command line just </w:t>
+      </w:r>
+      <w:proofErr w:type="gramStart"/>
+      <w:r>
+        <w:t>doesn't</w:t>
+      </w:r>
+      <w:proofErr w:type="gramEnd"/>
+      <w:r>
+        <w:t xml:space="preserve"> do it for me. </w:t>
+      </w:r>
+      <w:r>
+        <w:br/>
+        <w:t>Also Highly recommend taking the test in your free time! Let me know what you get :)</w:t>
+      </w:r>
+    </w:p>
+    <w:p>
+      <w:pPr>
+        <w:pStyle w:val="z-BottomofForm"/>
+        <w:numPr>
+          <w:ilvl w:val="0"/>
+          <w:numId w:val="13"/>
+        </w:numPr>
+      </w:pPr>
+      <w:r>
+        <w:rPr>
+          <w:rFonts w:ascii="Lato" w:hAnsi="Lato"/>
+          <w:color w:val="494C4E"/>
+          <w:spacing w:val="3"/>
+          <w:sz w:val="29"/>
+          <w:szCs w:val="29"/>
+          <w:shd w:val="clear" w:color="auto" w:fill="E8F8FF"/>
+        </w:rPr>
+        <w:t>Also Highly recommend taking the test in your free time! Let me know what you get :)</w:t>
+      </w:r>
+      <w:r>
+        <w:rPr>
+          <w:rFonts w:ascii="Lato" w:hAnsi="Lato"/>
+          <w:color w:val="494C4E"/>
+          <w:spacing w:val="3"/>
+          <w:sz w:val="29"/>
+          <w:szCs w:val="29"/>
+          <w:shd w:val="clear" w:color="auto" w:fill="E8F8FF"/>
+        </w:rPr>
+        <w:t>I like iOS programming so far! I have always like Web and App dev more. Seeing everything come to life on a screen is just more appealing to me for some reason. Running everything on the command line just doesn't do it for me. </w:t>
+      </w:r>
+      <w:r>
+        <w:rPr>
+          <w:rFonts w:ascii="Lato" w:hAnsi="Lato"/>
+          <w:color w:val="494C4E"/>
+          <w:spacing w:val="3"/>
+          <w:sz w:val="29"/>
+          <w:szCs w:val="29"/>
+        </w:rPr>
+        <w:br/>
+      </w:r>
+      <w:r>
+        <w:rPr>
+          <w:rFonts w:ascii="Lato" w:hAnsi="Lato"/>
+          <w:color w:val="494C4E"/>
+          <w:spacing w:val="3"/>
+          <w:sz w:val="29"/>
+          <w:szCs w:val="29"/>
+          <w:shd w:val="clear" w:color="auto" w:fill="E8F8FF"/>
+        </w:rPr>
+        <w:t>Also Highly recommend taking the test in your free time! Let me know what you get :)I like iOS programming so far! I have always like Web and App dev more. Seeing everything come to life on a screen is just more appealing to me for some reason. Running everything on the command line just doesn't do it for me. </w:t>
+      </w:r>
+      <w:r>
+        <w:rPr>
+          <w:rFonts w:ascii="Lato" w:hAnsi="Lato"/>
+          <w:color w:val="494C4E"/>
+          <w:spacing w:val="3"/>
+          <w:sz w:val="29"/>
+          <w:szCs w:val="29"/>
+        </w:rPr>
+        <w:br/>
+      </w:r>
+      <w:r>
+        <w:rPr>
+          <w:rFonts w:ascii="Lato" w:hAnsi="Lato"/>
+          <w:color w:val="494C4E"/>
+          <w:spacing w:val="3"/>
+          <w:sz w:val="29"/>
+          <w:szCs w:val="29"/>
+          <w:shd w:val="clear" w:color="auto" w:fill="E8F8FF"/>
+        </w:rPr>
+        <w:t>Also Highly recommend taking the test in your free time! Let me know what you get :)I like iOS programming so far! I have always like Web and App dev more. Seeing everything come to life on a screen is just more appealing to me for some reason. Running everything on the command line just doesn't do it for me. </w:t>
+      </w:r>
+      <w:r>
+        <w:rPr>
+          <w:rFonts w:ascii="Lato" w:hAnsi="Lato"/>
+          <w:color w:val="494C4E"/>
+          <w:spacing w:val="3"/>
+          <w:sz w:val="29"/>
+          <w:szCs w:val="29"/>
+        </w:rPr>
+        <w:br/>
+      </w:r>
+      <w:r>
+        <w:rPr>
+          <w:rFonts w:ascii="Lato" w:hAnsi="Lato"/>
+          <w:color w:val="494C4E"/>
+          <w:spacing w:val="3"/>
+          <w:sz w:val="29"/>
+          <w:szCs w:val="29"/>
+          <w:shd w:val="clear" w:color="auto" w:fill="E8F8FF"/>
+        </w:rPr>
+        <w:t>Also Highly recommend taking the test in your free time! Let me know what you get :)</w:t>
+      </w:r>
+      <w:r>
+        <w:t>I like iOS programming so far! I have always like Web and App dev more. Seeing everything come to life on a screen is just more appealing to me for some reason. Running everything on the command line just doesn't do it for me. </w:t>
+      </w:r>
+      <w:r>
+        <w:br/>
+        <w:t>Also Highly recommend taking the test in your free time! Let me know what you get :)I like iOS programming so far! I have always like Web and App dev more. Seeing everything come to life on a screen is just more appealing to me for some reason. Running everything on the command line just doesn't do it for me. </w:t>
+      </w:r>
+      <w:r>
+        <w:br/>
+        <w:t>Also Highly recommend taking the test in your free time! Let me know what you get :)Bottom of Form</w:t>
+      </w:r>
+    </w:p>
+    <w:p>
+      <w:pPr>
+        <w:pStyle w:val="z-BottomofForm"/>
+        <w:numPr>
+          <w:ilvl w:val="0"/>
+          <w:numId w:val="13"/>
+        </w:numPr>
+        <w:shd w:val="clear" w:color="auto" w:fill="FFFFFF"/>
+        <w:spacing w:before="120" w:after="240"/>
+        <w:rPr>
+          <w:spacing w:val="3"/>
+        </w:rPr>
+      </w:pPr>
     </w:p>
     <w:p>
       <w:pPr>
@@ -90,12 +342,28 @@
       <w:r>
         <w:t xml:space="preserve">Reply to </w:t>
       </w:r>
+      <w:proofErr w:type="spellStart"/>
       <w:r>
         <w:rPr>
           <w:shd w:val="clear" w:color="auto" w:fill="FFFFFF"/>
         </w:rPr>
-        <w:t>Tsvety Sotonov</w:t>
-      </w:r>
+        <w:t>Tsvety</w:t>
+      </w:r>
+      <w:proofErr w:type="spellEnd"/>
+      <w:r>
+        <w:rPr>
+          <w:shd w:val="clear" w:color="auto" w:fill="FFFFFF"/>
+        </w:rPr>
+        <w:t xml:space="preserve"> </w:t>
+      </w:r>
+      <w:proofErr w:type="spellStart"/>
+      <w:r>
+        <w:rPr>
+          <w:shd w:val="clear" w:color="auto" w:fill="FFFFFF"/>
+        </w:rPr>
+        <w:t>Sotonov</w:t>
+      </w:r>
+      <w:proofErr w:type="spellEnd"/>
     </w:p>
     <w:p>
       <w:pPr>
@@ -113,7 +381,21 @@
         <w:rPr>
           <w:spacing w:val="3"/>
         </w:rPr>
-        <w:t>Hi Tsvety, Pleasure to meet you! I think you are also in the iOS class with me this quarter. Pleasure to have you in not one but two classes this quarter. Should be a good one.</w:t>
+        <w:t xml:space="preserve">Hi </w:t>
+      </w:r>
+      <w:proofErr w:type="spellStart"/>
+      <w:r>
+        <w:rPr>
+          <w:spacing w:val="3"/>
+        </w:rPr>
+        <w:t>Tsvety</w:t>
+      </w:r>
+      <w:proofErr w:type="spellEnd"/>
+      <w:r>
+        <w:rPr>
+          <w:spacing w:val="3"/>
+        </w:rPr>
+        <w:t>, Pleasure to meet you! I think you are also in the iOS class with me this quarter. Pleasure to have you in not one but two classes this quarter. Should be a good one.</w:t>
       </w:r>
     </w:p>
     <w:p>
@@ -141,7 +423,21 @@
         <w:rPr>
           <w:spacing w:val="3"/>
         </w:rPr>
-        <w:t>Pleasure to have you in class. I would love to hear any technical books you suggest to read. I am always looking to continue my learning on the summer and winter breaks. </w:t>
+        <w:t xml:space="preserve">Pleasure to have you in class. I would love to hear any technical books you suggest </w:t>
+      </w:r>
+      <w:proofErr w:type="gramStart"/>
+      <w:r>
+        <w:rPr>
+          <w:spacing w:val="3"/>
+        </w:rPr>
+        <w:t>to read</w:t>
+      </w:r>
+      <w:proofErr w:type="gramEnd"/>
+      <w:r>
+        <w:rPr>
+          <w:spacing w:val="3"/>
+        </w:rPr>
+        <w:t>. I am always looking to continue my learning on the summer and winter breaks. </w:t>
       </w:r>
     </w:p>
     <w:p>
@@ -158,7 +454,15 @@
         </w:rPr>
       </w:pPr>
       <w:r>
-        <w:t>Thanks for the suggestions! Ill be sure to check them out over the summer :) </w:t>
+        <w:t xml:space="preserve">Thanks for the suggestions! </w:t>
+      </w:r>
+      <w:proofErr w:type="spellStart"/>
+      <w:r>
+        <w:t>Ill</w:t>
+      </w:r>
+      <w:proofErr w:type="spellEnd"/>
+      <w:r>
+        <w:t xml:space="preserve"> be sure to check them out over the summer :) </w:t>
       </w:r>
     </w:p>
     <w:p>
@@ -169,8 +473,13 @@
         <w:t>Reply to</w:t>
       </w:r>
       <w:r>
-        <w:t xml:space="preserve"> Rachel Jacobsohn</w:t>
-      </w:r>
+        <w:t xml:space="preserve"> Rachel </w:t>
+      </w:r>
+      <w:proofErr w:type="spellStart"/>
+      <w:r>
+        <w:t>Jacobsohn</w:t>
+      </w:r>
+      <w:proofErr w:type="spellEnd"/>
     </w:p>
     <w:p>
       <w:pPr>
@@ -189,7 +498,35 @@
         <w:rPr>
           <w:spacing w:val="3"/>
         </w:rPr>
-        <w:t>Loved reading your background! I too also like the bake this year since we could not see a lot of family for the holidays I made about 400 and delivered them to my family and friends! I wish I could bake more but I never have an excuse to bake and I cannot eat a who cake myself. Actually I probably could but I shouldn't.</w:t>
+        <w:t xml:space="preserve">Loved reading your background! I too also like the bake this year since we could not see a lot of family for the </w:t>
+      </w:r>
+      <w:proofErr w:type="gramStart"/>
+      <w:r>
+        <w:rPr>
+          <w:spacing w:val="3"/>
+        </w:rPr>
+        <w:t>holidays</w:t>
+      </w:r>
+      <w:proofErr w:type="gramEnd"/>
+      <w:r>
+        <w:rPr>
+          <w:spacing w:val="3"/>
+        </w:rPr>
+        <w:t xml:space="preserve"> I made about 400 and delivered them to my family and friends! I wish I could bake more but I never have an excuse to bake and I cannot eat a who cake myself. </w:t>
+      </w:r>
+      <w:proofErr w:type="gramStart"/>
+      <w:r>
+        <w:rPr>
+          <w:spacing w:val="3"/>
+        </w:rPr>
+        <w:t>Actually</w:t>
+      </w:r>
+      <w:proofErr w:type="gramEnd"/>
+      <w:r>
+        <w:rPr>
+          <w:spacing w:val="3"/>
+        </w:rPr>
+        <w:t xml:space="preserve"> I probably could but I shouldn't.</w:t>
       </w:r>
     </w:p>
     <w:p>
@@ -197,6 +534,7 @@
         <w:pStyle w:val="Heading2"/>
       </w:pPr>
       <w:r>
+        <w:lastRenderedPageBreak/>
         <w:t>Reply to</w:t>
       </w:r>
       <w:r>
@@ -219,7 +557,107 @@
         <w:rPr>
           <w:spacing w:val="3"/>
         </w:rPr>
-        <w:t>Hello, pleasure meeting you virtually! I also went to DePaul for my undergrad in CS and am now getting my masters SE. I also absolutely love react. It has to be my favorite thing I have learned ever. I also really enjoy what you had to say about life goals. Mental heath is a big thing for me along with building relationships with people. I like how you put time with money I haven't really thought of it that way but I agree with your reasoning. I have always had the mind set that I wouldn't give someone the time of day if they weren't worth my time or were hindering my life in any way. I also Love Ariana Grande! cant wait to get to know you more in this class and maybe future classes!</w:t>
+        <w:t xml:space="preserve">Hello, pleasure meeting you virtually! I also went to DePaul for my undergrad in CS and am now getting my masters SE. I also absolutely love </w:t>
+      </w:r>
+      <w:proofErr w:type="gramStart"/>
+      <w:r>
+        <w:rPr>
+          <w:spacing w:val="3"/>
+        </w:rPr>
+        <w:t>react</w:t>
+      </w:r>
+      <w:proofErr w:type="gramEnd"/>
+      <w:r>
+        <w:rPr>
+          <w:spacing w:val="3"/>
+        </w:rPr>
+        <w:t xml:space="preserve">. It </w:t>
+      </w:r>
+      <w:proofErr w:type="gramStart"/>
+      <w:r>
+        <w:rPr>
+          <w:spacing w:val="3"/>
+        </w:rPr>
+        <w:t>has to</w:t>
+      </w:r>
+      <w:proofErr w:type="gramEnd"/>
+      <w:r>
+        <w:rPr>
+          <w:spacing w:val="3"/>
+        </w:rPr>
+        <w:t xml:space="preserve"> be my favorite thing I have learned ever. I also really enjoy what you had to say about life goals. Mental </w:t>
+      </w:r>
+      <w:proofErr w:type="spellStart"/>
+      <w:r>
+        <w:rPr>
+          <w:spacing w:val="3"/>
+        </w:rPr>
+        <w:t>heath</w:t>
+      </w:r>
+      <w:proofErr w:type="spellEnd"/>
+      <w:r>
+        <w:rPr>
+          <w:spacing w:val="3"/>
+        </w:rPr>
+        <w:t xml:space="preserve"> is a big thing for me along with building relationships with people. I like how you put time with money I haven't really thought of it that </w:t>
+      </w:r>
+      <w:proofErr w:type="gramStart"/>
+      <w:r>
+        <w:rPr>
+          <w:spacing w:val="3"/>
+        </w:rPr>
+        <w:t>way</w:t>
+      </w:r>
+      <w:proofErr w:type="gramEnd"/>
+      <w:r>
+        <w:rPr>
+          <w:spacing w:val="3"/>
+        </w:rPr>
+        <w:t xml:space="preserve"> but I agree with your reasoning. I have always had the </w:t>
+      </w:r>
+      <w:proofErr w:type="spellStart"/>
+      <w:r>
+        <w:rPr>
+          <w:spacing w:val="3"/>
+        </w:rPr>
+        <w:t>mind set</w:t>
+      </w:r>
+      <w:proofErr w:type="spellEnd"/>
+      <w:r>
+        <w:rPr>
+          <w:spacing w:val="3"/>
+        </w:rPr>
+        <w:t xml:space="preserve"> that I </w:t>
+      </w:r>
+      <w:proofErr w:type="gramStart"/>
+      <w:r>
+        <w:rPr>
+          <w:spacing w:val="3"/>
+        </w:rPr>
+        <w:t>wouldn't</w:t>
+      </w:r>
+      <w:proofErr w:type="gramEnd"/>
+      <w:r>
+        <w:rPr>
+          <w:spacing w:val="3"/>
+        </w:rPr>
+        <w:t xml:space="preserve"> give someone the time of day if they weren't worth my time or were hindering my life in any way. I also Love Ariana Grande! </w:t>
+      </w:r>
+      <w:proofErr w:type="spellStart"/>
+      <w:proofErr w:type="gramStart"/>
+      <w:r>
+        <w:rPr>
+          <w:spacing w:val="3"/>
+        </w:rPr>
+        <w:t>cant</w:t>
+      </w:r>
+      <w:proofErr w:type="spellEnd"/>
+      <w:proofErr w:type="gramEnd"/>
+      <w:r>
+        <w:rPr>
+          <w:spacing w:val="3"/>
+        </w:rPr>
+        <w:t xml:space="preserve"> wait to get to know you more in this class and maybe future classes!</w:t>
       </w:r>
     </w:p>
     <w:p>
@@ -227,7 +665,6 @@
         <w:pStyle w:val="Heading2"/>
       </w:pPr>
       <w:r>
-        <w:lastRenderedPageBreak/>
         <w:t>Reply to</w:t>
       </w:r>
       <w:r>
@@ -250,7 +687,49 @@
         <w:rPr>
           <w:spacing w:val="3"/>
         </w:rPr>
-        <w:t>Hi Jessica! Im also a Jessica I prefer Jess however lol! Congrats on the upcoming wedding! That is so exciting. Hopefully covid is cleared up enough for all your friends and family to enjoy the day with you! I have to also say I am an extremely picky eater. My basics are chicken and pasta. My boyfriend is getting tired of eating only chicken and pasta with me though so I told him as a goal for 2021 is I will try one new food of his choosing a month. Glad to meet you!</w:t>
+        <w:t xml:space="preserve">Hi Jessica! </w:t>
+      </w:r>
+      <w:proofErr w:type="spellStart"/>
+      <w:r>
+        <w:rPr>
+          <w:spacing w:val="3"/>
+        </w:rPr>
+        <w:t>Im</w:t>
+      </w:r>
+      <w:proofErr w:type="spellEnd"/>
+      <w:r>
+        <w:rPr>
+          <w:spacing w:val="3"/>
+        </w:rPr>
+        <w:t xml:space="preserve"> also a Jessica I prefer Jess however lol! Congrats on the upcoming wedding! That is so exciting. Hopefully </w:t>
+      </w:r>
+      <w:proofErr w:type="spellStart"/>
+      <w:r>
+        <w:rPr>
+          <w:spacing w:val="3"/>
+        </w:rPr>
+        <w:t>covid</w:t>
+      </w:r>
+      <w:proofErr w:type="spellEnd"/>
+      <w:r>
+        <w:rPr>
+          <w:spacing w:val="3"/>
+        </w:rPr>
+        <w:t xml:space="preserve"> is cleared up enough for all your friends and family to enjoy the day with you! I </w:t>
+      </w:r>
+      <w:proofErr w:type="gramStart"/>
+      <w:r>
+        <w:rPr>
+          <w:spacing w:val="3"/>
+        </w:rPr>
+        <w:t>have to</w:t>
+      </w:r>
+      <w:proofErr w:type="gramEnd"/>
+      <w:r>
+        <w:rPr>
+          <w:spacing w:val="3"/>
+        </w:rPr>
+        <w:t xml:space="preserve"> also say I am an extremely picky eater. My basics are chicken and pasta. My boyfriend is getting tired of eating only chicken and pasta with me though so I told him as a goal for 2021 is I will try one new food of his choosing a month. Glad to meet you!</w:t>
       </w:r>
     </w:p>
     <w:p>
@@ -261,7 +740,15 @@
         <w:t>Reply to</w:t>
       </w:r>
       <w:r>
-        <w:t xml:space="preserve"> Zeying Yu</w:t>
+        <w:t xml:space="preserve"> </w:t>
+      </w:r>
+      <w:proofErr w:type="spellStart"/>
+      <w:r>
+        <w:t>Zeying</w:t>
+      </w:r>
+      <w:proofErr w:type="spellEnd"/>
+      <w:r>
+        <w:t xml:space="preserve"> Yu</w:t>
       </w:r>
     </w:p>
     <w:p>
@@ -291,8 +778,13 @@
         <w:t>Reply to</w:t>
       </w:r>
       <w:r>
-        <w:t xml:space="preserve"> Kyle Mastrangeli</w:t>
-      </w:r>
+        <w:t xml:space="preserve"> Kyle </w:t>
+      </w:r>
+      <w:proofErr w:type="spellStart"/>
+      <w:r>
+        <w:t>Mastrangeli</w:t>
+      </w:r>
+      <w:proofErr w:type="spellEnd"/>
     </w:p>
     <w:p>
       <w:pPr>
@@ -324,7 +816,41 @@
           <w:spacing w:val="3"/>
           <w:shd w:val="clear" w:color="auto" w:fill="FFFFFF"/>
         </w:rPr>
-        <w:t>Anyways, Its a pleasure meeting you virtually, I also enjoy running. I just got really into it this summer, running my first ever 5 and 10k along with completing a challenge to run 200 miles in 3 months! Running has been a good way for me to stay active. If your sprint career doesn't pan out, you should get into long distance running I know people(my parents being one of them) who run marathons for years and years.</w:t>
+        <w:t xml:space="preserve">Anyways, </w:t>
+      </w:r>
+      <w:proofErr w:type="spellStart"/>
+      <w:proofErr w:type="gramStart"/>
+      <w:r>
+        <w:rPr>
+          <w:spacing w:val="3"/>
+          <w:shd w:val="clear" w:color="auto" w:fill="FFFFFF"/>
+        </w:rPr>
+        <w:t>Its</w:t>
+      </w:r>
+      <w:proofErr w:type="spellEnd"/>
+      <w:proofErr w:type="gramEnd"/>
+      <w:r>
+        <w:rPr>
+          <w:spacing w:val="3"/>
+          <w:shd w:val="clear" w:color="auto" w:fill="FFFFFF"/>
+        </w:rPr>
+        <w:t xml:space="preserve"> a pleasure meeting you virtually, I also enjoy running. I just got really into it this summer, running my first ever 5 and 10k along with completing a challenge to run 200 miles in 3 months! Running has been a good way for me to stay active. If your sprint career doesn't pan out, you should get into long distance running I know </w:t>
+      </w:r>
+      <w:proofErr w:type="gramStart"/>
+      <w:r>
+        <w:rPr>
+          <w:spacing w:val="3"/>
+          <w:shd w:val="clear" w:color="auto" w:fill="FFFFFF"/>
+        </w:rPr>
+        <w:t>people(</w:t>
+      </w:r>
+      <w:proofErr w:type="gramEnd"/>
+      <w:r>
+        <w:rPr>
+          <w:spacing w:val="3"/>
+          <w:shd w:val="clear" w:color="auto" w:fill="FFFFFF"/>
+        </w:rPr>
+        <w:t>my parents being one of them) who run marathons for years and years.</w:t>
       </w:r>
     </w:p>
     <w:p>
@@ -406,7 +932,42 @@
         <w:rPr>
           <w:spacing w:val="3"/>
         </w:rPr>
-        <w:t>I was looking for a schedule/ list of when we should have all readings done by and what those readings are. I see there is associated quizzes for reading chapters. However, I see that chapters 1-3 quiz is due on January 27th but according to the check in posted in the news we should have them read already. Thus, I am confused when when you suggest to have the rest of the readings done in order to stay on track with the class?</w:t>
+        <w:t xml:space="preserve">I was looking for a schedule/ list of when we should have all readings done by and what those readings are. I see there is associated quizzes for reading chapters. However, I see that chapters 1-3 quiz is due on January 27th but according to the check in posted in the news we should have them read already. Thus, I am confused </w:t>
+      </w:r>
+      <w:r>
+        <w:rPr>
+          <w:spacing w:val="3"/>
+        </w:rPr>
+        <w:lastRenderedPageBreak/>
+        <w:t xml:space="preserve">when </w:t>
+      </w:r>
+      <w:proofErr w:type="spellStart"/>
+      <w:r>
+        <w:rPr>
+          <w:spacing w:val="3"/>
+        </w:rPr>
+        <w:t>when</w:t>
+      </w:r>
+      <w:proofErr w:type="spellEnd"/>
+      <w:r>
+        <w:rPr>
+          <w:spacing w:val="3"/>
+        </w:rPr>
+        <w:t xml:space="preserve"> you suggest </w:t>
+      </w:r>
+      <w:proofErr w:type="gramStart"/>
+      <w:r>
+        <w:rPr>
+          <w:spacing w:val="3"/>
+        </w:rPr>
+        <w:t>to have</w:t>
+      </w:r>
+      <w:proofErr w:type="gramEnd"/>
+      <w:r>
+        <w:rPr>
+          <w:spacing w:val="3"/>
+        </w:rPr>
+        <w:t xml:space="preserve"> the rest of the readings done in order to stay on track with the class?</w:t>
       </w:r>
     </w:p>
     <w:p>
@@ -440,7 +1001,21 @@
         <w:rPr>
           <w:spacing w:val="3"/>
         </w:rPr>
-        <w:t>Also, What readings do you recommend to read in the Recommended background text, Computer Networking: A Top-Down Approach? </w:t>
+        <w:t xml:space="preserve">Also, </w:t>
+      </w:r>
+      <w:proofErr w:type="gramStart"/>
+      <w:r>
+        <w:rPr>
+          <w:spacing w:val="3"/>
+        </w:rPr>
+        <w:t>What</w:t>
+      </w:r>
+      <w:proofErr w:type="gramEnd"/>
+      <w:r>
+        <w:rPr>
+          <w:spacing w:val="3"/>
+        </w:rPr>
+        <w:t xml:space="preserve"> readings do you recommend to read in the Recommended background text, Computer Networking: A Top-Down Approach? </w:t>
       </w:r>
     </w:p>
     <w:p>
@@ -478,7 +1053,6 @@
           <w:rFonts w:eastAsia="Times New Roman"/>
           <w:spacing w:val="3"/>
         </w:rPr>
-        <w:lastRenderedPageBreak/>
         <w:t>I was looking at the extra credit opportunities and found the research study participant interesting. I was trying to request an account here </w:t>
       </w:r>
       <w:hyperlink r:id="rId7" w:history="1">
@@ -534,15 +1108,42 @@
         <w:rPr>
           <w:spacing w:val="3"/>
         </w:rPr>
-        <w:t>Thanks! Just want to make sure I don't miss a date by accident.</w:t>
+        <w:t xml:space="preserve">Thanks! Just want to make sure I </w:t>
+      </w:r>
+      <w:proofErr w:type="gramStart"/>
+      <w:r>
+        <w:rPr>
+          <w:spacing w:val="3"/>
+        </w:rPr>
+        <w:t>don't</w:t>
+      </w:r>
+      <w:proofErr w:type="gramEnd"/>
+      <w:r>
+        <w:rPr>
+          <w:spacing w:val="3"/>
+        </w:rPr>
+        <w:t xml:space="preserve"> miss a date by accident.</w:t>
       </w:r>
     </w:p>
     <w:p>
       <w:pPr>
         <w:pStyle w:val="Heading1"/>
       </w:pPr>
-      <w:r>
-        <w:t>JokeServer (and Inet)</w:t>
+      <w:proofErr w:type="spellStart"/>
+      <w:r>
+        <w:t>JokeServer</w:t>
+      </w:r>
+      <w:proofErr w:type="spellEnd"/>
+      <w:r>
+        <w:t xml:space="preserve"> (and </w:t>
+      </w:r>
+      <w:proofErr w:type="spellStart"/>
+      <w:r>
+        <w:t>Inet</w:t>
+      </w:r>
+      <w:proofErr w:type="spellEnd"/>
+      <w:r>
+        <w:t>)</w:t>
       </w:r>
     </w:p>
     <w:p>
@@ -583,7 +1184,93 @@
         <w:rPr>
           <w:spacing w:val="3"/>
         </w:rPr>
-        <w:t>Hi this is not specific to the JokeServer or Inet but does anyone use VScode? For some reason every time I save a file it deletes random things in my code see screenshot from Inet code. Does anyone know why? or how I can fix this? Thanks in advance </w:t>
+        <w:t xml:space="preserve">Hi this is not specific to the </w:t>
+      </w:r>
+      <w:proofErr w:type="spellStart"/>
+      <w:r>
+        <w:rPr>
+          <w:spacing w:val="3"/>
+        </w:rPr>
+        <w:t>JokeServer</w:t>
+      </w:r>
+      <w:proofErr w:type="spellEnd"/>
+      <w:r>
+        <w:rPr>
+          <w:spacing w:val="3"/>
+        </w:rPr>
+        <w:t xml:space="preserve"> or </w:t>
+      </w:r>
+      <w:proofErr w:type="spellStart"/>
+      <w:proofErr w:type="gramStart"/>
+      <w:r>
+        <w:rPr>
+          <w:spacing w:val="3"/>
+        </w:rPr>
+        <w:t>Inet</w:t>
+      </w:r>
+      <w:proofErr w:type="spellEnd"/>
+      <w:proofErr w:type="gramEnd"/>
+      <w:r>
+        <w:rPr>
+          <w:spacing w:val="3"/>
+        </w:rPr>
+        <w:t xml:space="preserve"> but does anyone use </w:t>
+      </w:r>
+      <w:proofErr w:type="spellStart"/>
+      <w:r>
+        <w:rPr>
+          <w:spacing w:val="3"/>
+        </w:rPr>
+        <w:t>VScode</w:t>
+      </w:r>
+      <w:proofErr w:type="spellEnd"/>
+      <w:r>
+        <w:rPr>
+          <w:spacing w:val="3"/>
+        </w:rPr>
+        <w:t xml:space="preserve">? For some </w:t>
+      </w:r>
+      <w:proofErr w:type="gramStart"/>
+      <w:r>
+        <w:rPr>
+          <w:spacing w:val="3"/>
+        </w:rPr>
+        <w:t>reason</w:t>
+      </w:r>
+      <w:proofErr w:type="gramEnd"/>
+      <w:r>
+        <w:rPr>
+          <w:spacing w:val="3"/>
+        </w:rPr>
+        <w:t xml:space="preserve"> every time I save a file it deletes random things in my code see screenshot from </w:t>
+      </w:r>
+      <w:proofErr w:type="spellStart"/>
+      <w:r>
+        <w:rPr>
+          <w:spacing w:val="3"/>
+        </w:rPr>
+        <w:t>Inet</w:t>
+      </w:r>
+      <w:proofErr w:type="spellEnd"/>
+      <w:r>
+        <w:rPr>
+          <w:spacing w:val="3"/>
+        </w:rPr>
+        <w:t xml:space="preserve"> code. Does anyone know why? or how I can fix this? </w:t>
+      </w:r>
+      <w:proofErr w:type="gramStart"/>
+      <w:r>
+        <w:rPr>
+          <w:spacing w:val="3"/>
+        </w:rPr>
+        <w:t>Thanks</w:t>
+      </w:r>
+      <w:proofErr w:type="gramEnd"/>
+      <w:r>
+        <w:rPr>
+          <w:spacing w:val="3"/>
+        </w:rPr>
+        <w:t xml:space="preserve"> in advance </w:t>
       </w:r>
     </w:p>
     <w:p>
@@ -598,11 +1285,33 @@
           <w:spacing w:val="3"/>
         </w:rPr>
       </w:pPr>
-      <w:r>
-        <w:rPr>
-          <w:spacing w:val="3"/>
-        </w:rPr>
-        <w:t>Also not sure why my things are in so many colors. Ie why is class all purple but the last letter?</w:t>
+      <w:proofErr w:type="gramStart"/>
+      <w:r>
+        <w:rPr>
+          <w:spacing w:val="3"/>
+        </w:rPr>
+        <w:t>Also</w:t>
+      </w:r>
+      <w:proofErr w:type="gramEnd"/>
+      <w:r>
+        <w:rPr>
+          <w:spacing w:val="3"/>
+        </w:rPr>
+        <w:t xml:space="preserve"> not sure why my things are in so many colors. </w:t>
+      </w:r>
+      <w:proofErr w:type="spellStart"/>
+      <w:r>
+        <w:rPr>
+          <w:spacing w:val="3"/>
+        </w:rPr>
+        <w:t>Ie</w:t>
+      </w:r>
+      <w:proofErr w:type="spellEnd"/>
+      <w:r>
+        <w:rPr>
+          <w:spacing w:val="3"/>
+        </w:rPr>
+        <w:t xml:space="preserve"> why is class all purple but the last letter?</w:t>
       </w:r>
     </w:p>
     <w:p>
@@ -617,12 +1326,42 @@
           <w:spacing w:val="3"/>
         </w:rPr>
       </w:pPr>
-      <w:r>
-        <w:rPr>
-          <w:spacing w:val="3"/>
-        </w:rPr>
-        <w:t>Im using another editor for now but I prefer VScode its just acting funky today will see if I can fix it :</w:t>
-      </w:r>
+      <w:proofErr w:type="spellStart"/>
+      <w:r>
+        <w:rPr>
+          <w:spacing w:val="3"/>
+        </w:rPr>
+        <w:t>Im</w:t>
+      </w:r>
+      <w:proofErr w:type="spellEnd"/>
+      <w:r>
+        <w:rPr>
+          <w:spacing w:val="3"/>
+        </w:rPr>
+        <w:t xml:space="preserve"> using another editor for now but I prefer </w:t>
+      </w:r>
+      <w:proofErr w:type="spellStart"/>
+      <w:r>
+        <w:rPr>
+          <w:spacing w:val="3"/>
+        </w:rPr>
+        <w:t>VScode</w:t>
+      </w:r>
+      <w:proofErr w:type="spellEnd"/>
+      <w:r>
+        <w:rPr>
+          <w:spacing w:val="3"/>
+        </w:rPr>
+        <w:t xml:space="preserve"> its just acting funky today will see if I can fix </w:t>
+      </w:r>
+      <w:proofErr w:type="gramStart"/>
+      <w:r>
+        <w:rPr>
+          <w:spacing w:val="3"/>
+        </w:rPr>
+        <w:t>it :</w:t>
+      </w:r>
+      <w:proofErr w:type="gramEnd"/>
       <w:r>
         <w:rPr>
           <w:rFonts w:ascii="Arial" w:hAnsi="Arial" w:cs="Arial"/>
@@ -657,7 +1396,21 @@
         <w:rPr>
           <w:spacing w:val="3"/>
         </w:rPr>
-        <w:t>I think this was the issue! It looks like one of the extensions I installed to run java was installed incorrectly so when I uninstalled it and reinstalled vscode seems to be working fine now! Thank you.</w:t>
+        <w:t xml:space="preserve">I think this was the issue! It looks like one of the extensions I installed to run java was installed incorrectly so when I uninstalled it and reinstalled </w:t>
+      </w:r>
+      <w:proofErr w:type="spellStart"/>
+      <w:r>
+        <w:rPr>
+          <w:spacing w:val="3"/>
+        </w:rPr>
+        <w:t>vscode</w:t>
+      </w:r>
+      <w:proofErr w:type="spellEnd"/>
+      <w:r>
+        <w:rPr>
+          <w:spacing w:val="3"/>
+        </w:rPr>
+        <w:t xml:space="preserve"> seems to be working fine now! Thank you.</w:t>
       </w:r>
       <w:r>
         <w:rPr>
@@ -692,7 +1445,15 @@
         </w:numPr>
       </w:pPr>
       <w:r>
-        <w:t xml:space="preserve">In case anyone is looking for any other IDE to use other than eclipse(I personally do not prefer it). I recommend IntelliJ for java as a student you can get a free education license </w:t>
+        <w:t xml:space="preserve">In case anyone is looking for any other IDE to use other than </w:t>
+      </w:r>
+      <w:proofErr w:type="gramStart"/>
+      <w:r>
+        <w:t>eclipse(</w:t>
+      </w:r>
+      <w:proofErr w:type="gramEnd"/>
+      <w:r>
+        <w:t xml:space="preserve">I personally do not prefer it). I recommend IntelliJ for java as a student you can get a free education license </w:t>
       </w:r>
       <w:hyperlink r:id="rId8" w:history="1">
         <w:r>
@@ -706,7 +1467,15 @@
         <w:t xml:space="preserve"> </w:t>
       </w:r>
       <w:r>
-        <w:t>I also really like VScode it puts the code into very pretty colors. :)</w:t>
+        <w:t xml:space="preserve">I also really like </w:t>
+      </w:r>
+      <w:proofErr w:type="spellStart"/>
+      <w:r>
+        <w:t>VScode</w:t>
+      </w:r>
+      <w:proofErr w:type="spellEnd"/>
+      <w:r>
+        <w:t xml:space="preserve"> it puts the code into very pretty colors. :)</w:t>
       </w:r>
     </w:p>
     <w:p>
@@ -719,7 +1488,16 @@
         <w:pStyle w:val="ListParagraph"/>
       </w:pPr>
       <w:r>
-        <w:t xml:space="preserve">Going to also put this here if anyone is looking for a source control github is a go to. Here is a link to get </w:t>
+        <w:lastRenderedPageBreak/>
+        <w:t xml:space="preserve">Going to also put this here if anyone is looking for a source control </w:t>
+      </w:r>
+      <w:proofErr w:type="spellStart"/>
+      <w:r>
+        <w:t>github</w:t>
+      </w:r>
+      <w:proofErr w:type="spellEnd"/>
+      <w:r>
+        <w:t xml:space="preserve"> is a go to. Here is a link to get </w:t>
       </w:r>
       <w:r>
         <w:t>GitHub</w:t>
@@ -767,34 +1545,20 @@
     </w:p>
     <w:p>
       <w:pPr>
-        <w:pStyle w:val="Heading1"/>
-      </w:pPr>
-      <w:r>
-        <w:t>Fun Random Thoughts</w:t>
-      </w:r>
+        <w:pStyle w:val="ListParagraph"/>
+      </w:pPr>
+    </w:p>
+    <w:p>
+      <w:pPr>
+        <w:pStyle w:val="ListParagraph"/>
+      </w:pPr>
     </w:p>
     <w:p>
       <w:pPr>
         <w:pStyle w:val="Heading2"/>
-        <w:rPr>
-          <w:rFonts w:ascii="Times New Roman" w:hAnsi="Times New Roman"/>
-          <w:color w:val="auto"/>
-          <w:sz w:val="29"/>
-          <w:szCs w:val="29"/>
-        </w:rPr>
-      </w:pPr>
-      <w:r>
-        <w:rPr>
-          <w:sz w:val="29"/>
-          <w:szCs w:val="29"/>
-        </w:rPr>
-        <w:t> </w:t>
-      </w:r>
-      <w:r>
-        <w:t>Reply to Study Break</w:t>
-      </w:r>
-      <w:r>
-        <w:t>:</w:t>
+      </w:pPr>
+      <w:r>
+        <w:t>Reply to Favorite Joke?</w:t>
       </w:r>
     </w:p>
     <w:p>
@@ -804,18 +1568,76 @@
           <w:ilvl w:val="0"/>
           <w:numId w:val="5"/>
         </w:numPr>
-      </w:pPr>
-      <w:r>
-        <w:t>I'm a little late to the reply but I am going to have to try this recipe for my mom. She just started a no dairy and no grains diet! I'll have to surprise her and make it one weekend.</w:t>
-      </w:r>
+        <w:spacing w:before="100" w:beforeAutospacing="1" w:after="100" w:afterAutospacing="1" w:line="240" w:lineRule="auto"/>
+        <w:rPr>
+          <w:rFonts w:eastAsia="Times New Roman"/>
+        </w:rPr>
+      </w:pPr>
+      <w:r>
+        <w:rPr>
+          <w:rFonts w:eastAsia="Times New Roman"/>
+        </w:rPr>
+        <w:t xml:space="preserve">I am awful with </w:t>
+      </w:r>
+      <w:proofErr w:type="gramStart"/>
+      <w:r>
+        <w:rPr>
+          <w:rFonts w:eastAsia="Times New Roman"/>
+        </w:rPr>
+        <w:t>jokes</w:t>
+      </w:r>
+      <w:proofErr w:type="gramEnd"/>
+      <w:r>
+        <w:rPr>
+          <w:rFonts w:eastAsia="Times New Roman"/>
+        </w:rPr>
+        <w:t xml:space="preserve"> so I was looking up jokes to use for this assignment and I came across:</w:t>
+      </w:r>
+    </w:p>
+    <w:p>
+      <w:pPr>
+        <w:spacing w:after="0" w:line="240" w:lineRule="auto"/>
+        <w:ind w:left="720"/>
+        <w:rPr>
+          <w:rFonts w:eastAsia="Times New Roman"/>
+        </w:rPr>
+      </w:pPr>
+      <w:r>
+        <w:rPr>
+          <w:rFonts w:eastAsia="Times New Roman"/>
+        </w:rPr>
+        <w:t>I invented a new word! Plagiarism!</w:t>
+      </w:r>
+    </w:p>
+    <w:p>
+      <w:pPr>
+        <w:tabs>
+          <w:tab w:val="left" w:pos="720"/>
+        </w:tabs>
+        <w:spacing w:after="0" w:line="240" w:lineRule="auto"/>
+        <w:ind w:left="720"/>
+        <w:rPr>
+          <w:rFonts w:eastAsia="Times New Roman"/>
+        </w:rPr>
+      </w:pPr>
+      <w:r>
+        <w:rPr>
+          <w:rFonts w:eastAsia="Times New Roman"/>
+        </w:rPr>
+        <w:t>and it made me giggle.</w:t>
+      </w:r>
+    </w:p>
+    <w:p>
+      <w:pPr>
+        <w:ind w:left="720" w:hanging="720"/>
+      </w:pPr>
     </w:p>
     <w:p>
       <w:pPr>
         <w:pStyle w:val="Heading1"/>
       </w:pPr>
       <w:r>
-        <w:lastRenderedPageBreak/>
-        <w:t>Chapter One</w:t>
+        <w:t>Fun Random Thoughts</w:t>
       </w:r>
     </w:p>
     <w:p>
@@ -836,14 +1658,7 @@
         <w:t> </w:t>
       </w:r>
       <w:r>
-        <w:rPr>
-          <w:sz w:val="29"/>
-          <w:szCs w:val="29"/>
-        </w:rPr>
-        <w:t>Posts</w:t>
-      </w:r>
-      <w:r>
-        <w:t>:</w:t>
+        <w:t>Reply to Study Break:</w:t>
       </w:r>
     </w:p>
     <w:p>
@@ -854,6 +1669,60 @@
           <w:numId w:val="5"/>
         </w:numPr>
       </w:pPr>
+      <w:proofErr w:type="gramStart"/>
+      <w:r>
+        <w:t>I'm</w:t>
+      </w:r>
+      <w:proofErr w:type="gramEnd"/>
+      <w:r>
+        <w:t xml:space="preserve"> a little late to the reply but I am going to have to try this recipe for my mom. She just started a no dairy and no grains diet! </w:t>
+      </w:r>
+      <w:proofErr w:type="gramStart"/>
+      <w:r>
+        <w:t>I'll</w:t>
+      </w:r>
+      <w:proofErr w:type="gramEnd"/>
+      <w:r>
+        <w:t xml:space="preserve"> have to surprise her and make it one weekend.</w:t>
+      </w:r>
+    </w:p>
+    <w:p>
+      <w:pPr>
+        <w:pStyle w:val="Heading1"/>
+      </w:pPr>
+      <w:r>
+        <w:t>Chapter One</w:t>
+      </w:r>
+    </w:p>
+    <w:p>
+      <w:pPr>
+        <w:pStyle w:val="Heading2"/>
+        <w:rPr>
+          <w:rFonts w:ascii="Times New Roman" w:hAnsi="Times New Roman"/>
+          <w:color w:val="auto"/>
+          <w:sz w:val="29"/>
+          <w:szCs w:val="29"/>
+        </w:rPr>
+      </w:pPr>
+      <w:r>
+        <w:rPr>
+          <w:sz w:val="29"/>
+          <w:szCs w:val="29"/>
+        </w:rPr>
+        <w:t> Posts</w:t>
+      </w:r>
+      <w:r>
+        <w:t>:</w:t>
+      </w:r>
+    </w:p>
+    <w:p>
+      <w:pPr>
+        <w:pStyle w:val="ListParagraph"/>
+        <w:numPr>
+          <w:ilvl w:val="0"/>
+          <w:numId w:val="5"/>
+        </w:numPr>
+      </w:pPr>
       <w:r>
         <w:t xml:space="preserve">I just wanted to jump on here and share my thoughts on chapter one in our Distributed Systems textbook. In chapter one the design goals section really spoke to me. It gave me a more </w:t>
       </w:r>
@@ -864,7 +1733,15 @@
         <w:t xml:space="preserve"> reason for why I am taking this class other than it was required on my degree progress report.</w:t>
       </w:r>
       <w:r>
-        <w:t xml:space="preserve"> The specific goal that stood out to me the most was scalability. I am only 23 so I have not witnessed the invention of the internet and the first home computers, but I have seen phones go from flip phone to miniature computers that can fit in our pockets. Growing up my father was an electrical engineer for Motorola, working on the cell phone to be exact. It was always interesting to me to see the newest phone being brought home to be tested. We had small smart phone we had large smart phones, we had smartphones that were touch screen only and we had some that had a slide out keyboard. I think there was some type of new phone every 4-6 months in our home. Its crazy to look back on and see how everything use to be stored and now everything is on </w:t>
+        <w:t xml:space="preserve"> The specific goal that stood out to me the most was scalability. I am only 23 so I have not witnessed the invention of the internet and the first home computers, but I have seen phones go from flip phone to miniature computers that can fit in our pockets. Growing up my father was an electrical engineer for Motorola, working on the cell phone to be exact. It was always interesting to me to see the newest phone being brought home to be tested. We had small smart phone we had large smart phones, we had smartphones that were touch screen only and we had some that had a slide out keyboard. I think there was some type of new phone every 4-6 months in our home. </w:t>
+      </w:r>
+      <w:proofErr w:type="spellStart"/>
+      <w:r>
+        <w:t>Its</w:t>
+      </w:r>
+      <w:proofErr w:type="spellEnd"/>
+      <w:r>
+        <w:t xml:space="preserve"> crazy to look back on and see how everything use to be stored and now everything is on </w:t>
       </w:r>
       <w:r>
         <w:t>a small device and in the cloud</w:t>
@@ -876,12 +1753,82 @@
         <w:t xml:space="preserve">I saw phone go from big to small back to big </w:t>
       </w:r>
       <w:r>
-        <w:t xml:space="preserve">with the iphone 6 plus </w:t>
-      </w:r>
-      <w:r>
-        <w:t>and now small again with the iphone 12 mini. This section reminded me how that memory relates to my current field and this class. With technology being so vast it is often easy to forget there was still limitations that can lead to flaws in our code.</w:t>
-      </w:r>
-    </w:p>
+        <w:t xml:space="preserve">with the </w:t>
+      </w:r>
+      <w:proofErr w:type="spellStart"/>
+      <w:r>
+        <w:t>iphone</w:t>
+      </w:r>
+      <w:proofErr w:type="spellEnd"/>
+      <w:r>
+        <w:t xml:space="preserve"> 6 plus </w:t>
+      </w:r>
+      <w:r>
+        <w:t xml:space="preserve">and now small again with the </w:t>
+      </w:r>
+      <w:proofErr w:type="spellStart"/>
+      <w:r>
+        <w:t>iphone</w:t>
+      </w:r>
+      <w:proofErr w:type="spellEnd"/>
+      <w:r>
+        <w:t xml:space="preserve"> 12 mini. This section reminded me how that memory relates to my current field and this class. With technology being so vast it is often easy to forget there was still limitations that can lead to flaws in our code.</w:t>
+      </w:r>
+    </w:p>
+    <w:p>
+      <w:pPr>
+        <w:pStyle w:val="Heading2"/>
+      </w:pPr>
+      <w:r>
+        <w:lastRenderedPageBreak/>
+        <w:t xml:space="preserve">Reply to DS Administration </w:t>
+      </w:r>
+    </w:p>
+    <w:p>
+      <w:pPr>
+        <w:pStyle w:val="NormalWeb"/>
+        <w:numPr>
+          <w:ilvl w:val="0"/>
+          <w:numId w:val="5"/>
+        </w:numPr>
+      </w:pPr>
+      <w:r>
+        <w:t xml:space="preserve">I think the biggest nightmare would be losing all your data. The purpose of this class is to learn how to organize our data so it doesn't get </w:t>
+      </w:r>
+      <w:proofErr w:type="gramStart"/>
+      <w:r>
+        <w:t>lost, but</w:t>
+      </w:r>
+      <w:proofErr w:type="gramEnd"/>
+      <w:r>
+        <w:t xml:space="preserve"> losing it will always be a big fear of mine no matter what. I have had too many </w:t>
+      </w:r>
+      <w:proofErr w:type="gramStart"/>
+      <w:r>
+        <w:t>time</w:t>
+      </w:r>
+      <w:proofErr w:type="gramEnd"/>
+      <w:r>
+        <w:t xml:space="preserve"> where I have lost documents due to a whole flash drive crashing. I </w:t>
+      </w:r>
+      <w:proofErr w:type="gramStart"/>
+      <w:r>
+        <w:t>don't</w:t>
+      </w:r>
+      <w:proofErr w:type="gramEnd"/>
+      <w:r>
+        <w:t xml:space="preserve"> want to lose data in anyway weather </w:t>
+      </w:r>
+      <w:proofErr w:type="spellStart"/>
+      <w:r>
+        <w:t>its</w:t>
+      </w:r>
+      <w:proofErr w:type="spellEnd"/>
+      <w:r>
+        <w:t xml:space="preserve"> in code or on a flash drive. It is a nightmare! </w:t>
+      </w:r>
+    </w:p>
+    <w:p/>
     <w:p>
       <w:pPr>
         <w:pStyle w:val="NormalWeb"/>
@@ -1008,7 +1955,7 @@
       <w:rPr>
         <w:noProof/>
       </w:rPr>
-      <w:t>Friday, January 22, 2021</w:t>
+      <w:t>Sunday, January 24, 2021</w:t>
     </w:r>
     <w:r>
       <w:fldChar w:fldCharType="end"/>
@@ -1020,6 +1967,155 @@
 <file path=word/numbering.xml><?xml version="1.0" encoding="utf-8"?>
 <w:numbering xmlns:wpc="http://schemas.microsoft.com/office/word/2010/wordprocessingCanvas" xmlns:cx="http://schemas.microsoft.com/office/drawing/2014/chartex" xmlns:cx1="http://schemas.microsoft.com/office/drawing/2015/9/8/chartex" xmlns:cx2="http://schemas.microsoft.com/office/drawing/2015/10/21/chartex" xmlns:cx3="http://schemas.microsoft.com/office/drawing/2016/5/9/chartex" xmlns:cx4="http://schemas.microsoft.com/office/drawing/2016/5/10/chartex" xmlns:cx5="http://schemas.microsoft.com/office/drawing/2016/5/11/chartex" xmlns:cx6="http://schemas.microsoft.com/office/drawing/2016/5/12/chartex" xmlns:cx7="http://schemas.microsoft.com/office/drawing/2016/5/13/chartex" xmlns:cx8="http://schemas.microsoft.com/office/drawing/2016/5/14/chartex" xmlns:mc="http://schemas.openxmlformats.org/markup-compatibility/2006" xmlns:aink="http://schemas.microsoft.com/office/drawing/2016/ink" xmlns:am3d="http://schemas.microsoft.com/office/drawing/2017/model3d" xmlns:o="urn:schemas-microsoft-com:office:office" xmlns:r="http://schemas.openxmlformats.org/officeDocument/2006/relationships" xmlns:m="http://schemas.openxmlformats.org/officeDocument/2006/math" xmlns:v="urn:schemas-microsoft-com:vml" xmlns:wp14="http://schemas.microsoft.com/office/word/2010/wordprocessingDrawing" xmlns:wp="http://schemas.openxmlformats.org/drawingml/2006/wordprocessingDrawing" xmlns:w10="urn:schemas-microsoft-com:office:word" xmlns:w="http://schemas.openxmlformats.org/wordprocessingml/2006/main" xmlns:w14="http://schemas.microsoft.com/office/word/2010/wordml" xmlns:w15="http://schemas.microsoft.com/office/word/2012/wordml" xmlns:w16cex="http://schemas.microsoft.com/office/word/2018/wordml/cex" xmlns:w16cid="http://schemas.microsoft.com/office/word/2016/wordml/cid" xmlns:w16="http://schemas.microsoft.com/office/word/2018/wordml" xmlns:w16se="http://schemas.microsoft.com/office/word/2015/wordml/symex" xmlns:wpg="http://schemas.microsoft.com/office/word/2010/wordprocessingGroup" xmlns:wpi="http://schemas.microsoft.com/office/word/2010/wordprocessingInk" xmlns:wne="http://schemas.microsoft.com/office/word/2006/wordml" xmlns:wps="http://schemas.microsoft.com/office/word/2010/wordprocessingShape" mc:Ignorable="w14 w15 w16se w16cid w16 w16cex wp14">
   <w:abstractNum w:abstractNumId="0" w15:restartNumberingAfterBreak="0">
+    <w:nsid w:val="027C0FA6"/>
+    <w:multiLevelType w:val="multilevel"/>
+    <w:tmpl w:val="0B844550"/>
+    <w:lvl w:ilvl="0">
+      <w:start w:val="1"/>
+      <w:numFmt w:val="bullet"/>
+      <w:lvlText w:val=""/>
+      <w:lvlJc w:val="left"/>
+      <w:pPr>
+        <w:tabs>
+          <w:tab w:val="num" w:pos="720"/>
+        </w:tabs>
+        <w:ind w:left="720" w:hanging="360"/>
+      </w:pPr>
+      <w:rPr>
+        <w:rFonts w:ascii="Symbol" w:hAnsi="Symbol" w:hint="default"/>
+        <w:sz w:val="20"/>
+      </w:rPr>
+    </w:lvl>
+    <w:lvl w:ilvl="1" w:tentative="1">
+      <w:start w:val="1"/>
+      <w:numFmt w:val="bullet"/>
+      <w:lvlText w:val="o"/>
+      <w:lvlJc w:val="left"/>
+      <w:pPr>
+        <w:tabs>
+          <w:tab w:val="num" w:pos="1440"/>
+        </w:tabs>
+        <w:ind w:left="1440" w:hanging="360"/>
+      </w:pPr>
+      <w:rPr>
+        <w:rFonts w:ascii="Courier New" w:hAnsi="Courier New" w:hint="default"/>
+        <w:sz w:val="20"/>
+      </w:rPr>
+    </w:lvl>
+    <w:lvl w:ilvl="2" w:tentative="1">
+      <w:start w:val="1"/>
+      <w:numFmt w:val="bullet"/>
+      <w:lvlText w:val=""/>
+      <w:lvlJc w:val="left"/>
+      <w:pPr>
+        <w:tabs>
+          <w:tab w:val="num" w:pos="2160"/>
+        </w:tabs>
+        <w:ind w:left="2160" w:hanging="360"/>
+      </w:pPr>
+      <w:rPr>
+        <w:rFonts w:ascii="Wingdings" w:hAnsi="Wingdings" w:hint="default"/>
+        <w:sz w:val="20"/>
+      </w:rPr>
+    </w:lvl>
+    <w:lvl w:ilvl="3" w:tentative="1">
+      <w:start w:val="1"/>
+      <w:numFmt w:val="bullet"/>
+      <w:lvlText w:val=""/>
+      <w:lvlJc w:val="left"/>
+      <w:pPr>
+        <w:tabs>
+          <w:tab w:val="num" w:pos="2880"/>
+        </w:tabs>
+        <w:ind w:left="2880" w:hanging="360"/>
+      </w:pPr>
+      <w:rPr>
+        <w:rFonts w:ascii="Wingdings" w:hAnsi="Wingdings" w:hint="default"/>
+        <w:sz w:val="20"/>
+      </w:rPr>
+    </w:lvl>
+    <w:lvl w:ilvl="4" w:tentative="1">
+      <w:start w:val="1"/>
+      <w:numFmt w:val="bullet"/>
+      <w:lvlText w:val=""/>
+      <w:lvlJc w:val="left"/>
+      <w:pPr>
+        <w:tabs>
+          <w:tab w:val="num" w:pos="3600"/>
+        </w:tabs>
+        <w:ind w:left="3600" w:hanging="360"/>
+      </w:pPr>
+      <w:rPr>
+        <w:rFonts w:ascii="Wingdings" w:hAnsi="Wingdings" w:hint="default"/>
+        <w:sz w:val="20"/>
+      </w:rPr>
+    </w:lvl>
+    <w:lvl w:ilvl="5" w:tentative="1">
+      <w:start w:val="1"/>
+      <w:numFmt w:val="bullet"/>
+      <w:lvlText w:val=""/>
+      <w:lvlJc w:val="left"/>
+      <w:pPr>
+        <w:tabs>
+          <w:tab w:val="num" w:pos="4320"/>
+        </w:tabs>
+        <w:ind w:left="4320" w:hanging="360"/>
+      </w:pPr>
+      <w:rPr>
+        <w:rFonts w:ascii="Wingdings" w:hAnsi="Wingdings" w:hint="default"/>
+        <w:sz w:val="20"/>
+      </w:rPr>
+    </w:lvl>
+    <w:lvl w:ilvl="6" w:tentative="1">
+      <w:start w:val="1"/>
+      <w:numFmt w:val="bullet"/>
+      <w:lvlText w:val=""/>
+      <w:lvlJc w:val="left"/>
+      <w:pPr>
+        <w:tabs>
+          <w:tab w:val="num" w:pos="5040"/>
+        </w:tabs>
+        <w:ind w:left="5040" w:hanging="360"/>
+      </w:pPr>
+      <w:rPr>
+        <w:rFonts w:ascii="Wingdings" w:hAnsi="Wingdings" w:hint="default"/>
+        <w:sz w:val="20"/>
+      </w:rPr>
+    </w:lvl>
+    <w:lvl w:ilvl="7" w:tentative="1">
+      <w:start w:val="1"/>
+      <w:numFmt w:val="bullet"/>
+      <w:lvlText w:val=""/>
+      <w:lvlJc w:val="left"/>
+      <w:pPr>
+        <w:tabs>
+          <w:tab w:val="num" w:pos="5760"/>
+        </w:tabs>
+        <w:ind w:left="5760" w:hanging="360"/>
+      </w:pPr>
+      <w:rPr>
+        <w:rFonts w:ascii="Wingdings" w:hAnsi="Wingdings" w:hint="default"/>
+        <w:sz w:val="20"/>
+      </w:rPr>
+    </w:lvl>
+    <w:lvl w:ilvl="8" w:tentative="1">
+      <w:start w:val="1"/>
+      <w:numFmt w:val="bullet"/>
+      <w:lvlText w:val=""/>
+      <w:lvlJc w:val="left"/>
+      <w:pPr>
+        <w:tabs>
+          <w:tab w:val="num" w:pos="6480"/>
+        </w:tabs>
+        <w:ind w:left="6480" w:hanging="360"/>
+      </w:pPr>
+      <w:rPr>
+        <w:rFonts w:ascii="Wingdings" w:hAnsi="Wingdings" w:hint="default"/>
+        <w:sz w:val="20"/>
+      </w:rPr>
+    </w:lvl>
+  </w:abstractNum>
+  <w:abstractNum w:abstractNumId="1" w15:restartNumberingAfterBreak="0">
     <w:nsid w:val="06BF0D40"/>
     <w:multiLevelType w:val="multilevel"/>
     <w:tmpl w:val="EC7C012E"/>
@@ -1168,7 +2264,7 @@
       </w:rPr>
     </w:lvl>
   </w:abstractNum>
-  <w:abstractNum w:abstractNumId="1" w15:restartNumberingAfterBreak="0">
+  <w:abstractNum w:abstractNumId="2" w15:restartNumberingAfterBreak="0">
     <w:nsid w:val="29601042"/>
     <w:multiLevelType w:val="multilevel"/>
     <w:tmpl w:val="EB7EC8F8"/>
@@ -1317,10 +2413,10 @@
       </w:rPr>
     </w:lvl>
   </w:abstractNum>
-  <w:abstractNum w:abstractNumId="2" w15:restartNumberingAfterBreak="0">
+  <w:abstractNum w:abstractNumId="3" w15:restartNumberingAfterBreak="0">
     <w:nsid w:val="2AD27B8D"/>
     <w:multiLevelType w:val="hybridMultilevel"/>
-    <w:tmpl w:val="31448AF0"/>
+    <w:tmpl w:val="750A827A"/>
     <w:lvl w:ilvl="0" w:tplc="04090001">
       <w:start w:val="1"/>
       <w:numFmt w:val="bullet"/>
@@ -1430,7 +2526,7 @@
       </w:rPr>
     </w:lvl>
   </w:abstractNum>
-  <w:abstractNum w:abstractNumId="3" w15:restartNumberingAfterBreak="0">
+  <w:abstractNum w:abstractNumId="4" w15:restartNumberingAfterBreak="0">
     <w:nsid w:val="3ABC6CC1"/>
     <w:multiLevelType w:val="multilevel"/>
     <w:tmpl w:val="D2629210"/>
@@ -1579,7 +2675,7 @@
       </w:rPr>
     </w:lvl>
   </w:abstractNum>
-  <w:abstractNum w:abstractNumId="4" w15:restartNumberingAfterBreak="0">
+  <w:abstractNum w:abstractNumId="5" w15:restartNumberingAfterBreak="0">
     <w:nsid w:val="3B770925"/>
     <w:multiLevelType w:val="multilevel"/>
     <w:tmpl w:val="16EE1C84"/>
@@ -1728,7 +2824,7 @@
       </w:rPr>
     </w:lvl>
   </w:abstractNum>
-  <w:abstractNum w:abstractNumId="5" w15:restartNumberingAfterBreak="0">
+  <w:abstractNum w:abstractNumId="6" w15:restartNumberingAfterBreak="0">
     <w:nsid w:val="3F3A4B39"/>
     <w:multiLevelType w:val="multilevel"/>
     <w:tmpl w:val="21E6C2C4"/>
@@ -1877,10 +2973,10 @@
       </w:rPr>
     </w:lvl>
   </w:abstractNum>
-  <w:abstractNum w:abstractNumId="6" w15:restartNumberingAfterBreak="0">
+  <w:abstractNum w:abstractNumId="7" w15:restartNumberingAfterBreak="0">
     <w:nsid w:val="590A231D"/>
     <w:multiLevelType w:val="hybridMultilevel"/>
-    <w:tmpl w:val="176CCDEA"/>
+    <w:tmpl w:val="793ECB8A"/>
     <w:lvl w:ilvl="0" w:tplc="04090001">
       <w:start w:val="1"/>
       <w:numFmt w:val="bullet"/>
@@ -1990,7 +3086,7 @@
       </w:rPr>
     </w:lvl>
   </w:abstractNum>
-  <w:abstractNum w:abstractNumId="7" w15:restartNumberingAfterBreak="0">
+  <w:abstractNum w:abstractNumId="8" w15:restartNumberingAfterBreak="0">
     <w:nsid w:val="64706BD0"/>
     <w:multiLevelType w:val="hybridMultilevel"/>
     <w:tmpl w:val="AAE0F86C"/>
@@ -2103,7 +3199,7 @@
       </w:rPr>
     </w:lvl>
   </w:abstractNum>
-  <w:abstractNum w:abstractNumId="8" w15:restartNumberingAfterBreak="0">
+  <w:abstractNum w:abstractNumId="9" w15:restartNumberingAfterBreak="0">
     <w:nsid w:val="661F0AE5"/>
     <w:multiLevelType w:val="multilevel"/>
     <w:tmpl w:val="342CC4C4"/>
@@ -2252,7 +3348,7 @@
       </w:rPr>
     </w:lvl>
   </w:abstractNum>
-  <w:abstractNum w:abstractNumId="9" w15:restartNumberingAfterBreak="0">
+  <w:abstractNum w:abstractNumId="10" w15:restartNumberingAfterBreak="0">
     <w:nsid w:val="6BF6069B"/>
     <w:multiLevelType w:val="multilevel"/>
     <w:tmpl w:val="3580EB90"/>
@@ -2401,7 +3497,7 @@
       </w:rPr>
     </w:lvl>
   </w:abstractNum>
-  <w:abstractNum w:abstractNumId="10" w15:restartNumberingAfterBreak="0">
+  <w:abstractNum w:abstractNumId="11" w15:restartNumberingAfterBreak="0">
     <w:nsid w:val="75DF34D3"/>
     <w:multiLevelType w:val="multilevel"/>
     <w:tmpl w:val="73761A9E"/>
@@ -2550,7 +3646,7 @@
       </w:rPr>
     </w:lvl>
   </w:abstractNum>
-  <w:abstractNum w:abstractNumId="11" w15:restartNumberingAfterBreak="0">
+  <w:abstractNum w:abstractNumId="12" w15:restartNumberingAfterBreak="0">
     <w:nsid w:val="788D180E"/>
     <w:multiLevelType w:val="multilevel"/>
     <w:tmpl w:val="F2741628"/>
@@ -2700,40 +3796,43 @@
     </w:lvl>
   </w:abstractNum>
   <w:num w:numId="1">
+    <w:abstractNumId w:val="3"/>
+  </w:num>
+  <w:num w:numId="2">
+    <w:abstractNumId w:val="11"/>
+  </w:num>
+  <w:num w:numId="3">
+    <w:abstractNumId w:val="8"/>
+  </w:num>
+  <w:num w:numId="4">
+    <w:abstractNumId w:val="12"/>
+  </w:num>
+  <w:num w:numId="5">
+    <w:abstractNumId w:val="7"/>
+  </w:num>
+  <w:num w:numId="6">
+    <w:abstractNumId w:val="4"/>
+  </w:num>
+  <w:num w:numId="7">
+    <w:abstractNumId w:val="5"/>
+  </w:num>
+  <w:num w:numId="8">
     <w:abstractNumId w:val="2"/>
   </w:num>
-  <w:num w:numId="2">
+  <w:num w:numId="9">
+    <w:abstractNumId w:val="9"/>
+  </w:num>
+  <w:num w:numId="10">
+    <w:abstractNumId w:val="1"/>
+  </w:num>
+  <w:num w:numId="11">
+    <w:abstractNumId w:val="6"/>
+  </w:num>
+  <w:num w:numId="12">
     <w:abstractNumId w:val="10"/>
   </w:num>
-  <w:num w:numId="3">
-    <w:abstractNumId w:val="7"/>
-  </w:num>
-  <w:num w:numId="4">
-    <w:abstractNumId w:val="11"/>
-  </w:num>
-  <w:num w:numId="5">
-    <w:abstractNumId w:val="6"/>
-  </w:num>
-  <w:num w:numId="6">
-    <w:abstractNumId w:val="3"/>
-  </w:num>
-  <w:num w:numId="7">
-    <w:abstractNumId w:val="4"/>
-  </w:num>
-  <w:num w:numId="8">
-    <w:abstractNumId w:val="1"/>
-  </w:num>
-  <w:num w:numId="9">
-    <w:abstractNumId w:val="8"/>
-  </w:num>
-  <w:num w:numId="10">
+  <w:num w:numId="13">
     <w:abstractNumId w:val="0"/>
-  </w:num>
-  <w:num w:numId="11">
-    <w:abstractNumId w:val="5"/>
-  </w:num>
-  <w:num w:numId="12">
-    <w:abstractNumId w:val="9"/>
   </w:num>
 </w:numbering>
 </file>
@@ -3203,7 +4302,6 @@
   <w:style w:type="character" w:default="1" w:styleId="DefaultParagraphFont">
     <w:name w:val="Default Paragraph Font"/>
     <w:uiPriority w:val="1"/>
-    <w:semiHidden/>
     <w:unhideWhenUsed/>
   </w:style>
   <w:style w:type="table" w:default="1" w:styleId="TableNormal">
@@ -3394,7 +4492,6 @@
     <w:link w:val="z-BottomofFormChar"/>
     <w:hidden/>
     <w:uiPriority w:val="99"/>
-    <w:semiHidden/>
     <w:unhideWhenUsed/>
     <w:rsid w:val="003B782A"/>
     <w:pPr>
@@ -3416,7 +4513,6 @@
     <w:basedOn w:val="DefaultParagraphFont"/>
     <w:link w:val="z-BottomofForm"/>
     <w:uiPriority w:val="99"/>
-    <w:semiHidden/>
     <w:rsid w:val="003B782A"/>
     <w:rPr>
       <w:rFonts w:ascii="Arial" w:eastAsia="Times New Roman" w:hAnsi="Arial" w:cs="Arial"/>
